--- a/analysis/Kickstarter Data Analysis.docx
+++ b/analysis/Kickstarter Data Analysis.docx
@@ -212,16 +212,7 @@
           <w:sz w:val="28"/>
           <w:szCs w:val="28"/>
         </w:rPr>
-        <w:t xml:space="preserve">with 0% and </w:t>
-      </w:r>
-      <w:r>
-        <w:rPr>
-          <w:rFonts w:ascii="Helvetica Neue" w:hAnsi="Helvetica Neue" w:cs="Menlo"/>
-          <w:color w:val="000000"/>
-          <w:sz w:val="28"/>
-          <w:szCs w:val="28"/>
-        </w:rPr>
-        <w:t xml:space="preserve">17.5% </w:t>
+        <w:t xml:space="preserve">with 0% and 17.5% </w:t>
       </w:r>
       <w:r>
         <w:rPr>
@@ -231,6 +222,15 @@
           <w:szCs w:val="28"/>
         </w:rPr>
         <w:t>success rates respectively</w:t>
+      </w:r>
+      <w:r>
+        <w:rPr>
+          <w:rFonts w:ascii="Helvetica Neue" w:hAnsi="Helvetica Neue" w:cs="Menlo"/>
+          <w:color w:val="000000"/>
+          <w:sz w:val="28"/>
+          <w:szCs w:val="28"/>
+        </w:rPr>
+        <w:t>.</w:t>
       </w:r>
     </w:p>
     <w:p>
